--- a/16a2.repo.docx
+++ b/16a2.repo.docx
@@ -151,13 +151,13 @@
                 <w:bCs/>
                 <w:b/>
               </w:rPr>
-              <w:t xml:space="preserve">1.3f8f45e</w:t>
+              <w:t xml:space="preserve">1.873e07a</w:t>
             </w:r>
             <w:r>
               <w:t xml:space="preserve"> </w:t>
             </w:r>
             <w:r>
-              <w:t xml:space="preserve">del 17 Aug 2023</w:t>
+              <w:t xml:space="preserve">del 22 Aug 2023</w:t>
             </w:r>
           </w:p>
         </w:tc>
@@ -213,7 +213,7 @@
         <w:pStyle w:val="Textoindependiente"/>
       </w:pPr>
     </w:p>
-    <w:bookmarkStart w:id="39" w:name="X63225c0b36a9346ce5dec23441d5bc9e130da08"/>
+    <w:bookmarkStart w:id="45" w:name="X63225c0b36a9346ce5dec23441d5bc9e130da08"/>
     <w:p>
       <w:pPr>
         <w:pStyle w:val="Ttulo1"/>
@@ -416,7 +416,7 @@
     <w:bookmarkEnd w:id="0"/>
     <w:bookmarkEnd w:id="30"/>
     <w:bookmarkEnd w:id="31"/>
-    <w:bookmarkStart w:id="38" w:name="Xfb3038949da331ac05af6d9d6fbfd4b5b5c608d"/>
+    <w:bookmarkStart w:id="44" w:name="Xfb3038949da331ac05af6d9d6fbfd4b5b5c608d"/>
     <w:p>
       <w:pPr>
         <w:pStyle w:val="Ttulo2"/>
@@ -484,13 +484,30 @@
       </w:r>
     </w:p>
     <w:bookmarkEnd w:id="0"/>
-    <w:bookmarkStart w:id="37" w:name="Xe1b806c8eb6725971e8a3b4f5df0db34784f7ee"/>
+    <w:bookmarkStart w:id="43" w:name="Xe1b806c8eb6725971e8a3b4f5df0db34784f7ee"/>
     <w:p>
       <w:pPr>
         <w:pStyle w:val="Ttulo3"/>
       </w:pPr>
       <w:r>
         <w:t xml:space="preserve">Modelos Contenidos Agregados al Repositorio FNA, versión 0.5</w:t>
+      </w:r>
+    </w:p>
+    <w:p>
+      <w:pPr>
+        <w:pStyle w:val="FirstParagraph"/>
+      </w:pPr>
+      <w:r>
+        <w:t xml:space="preserve">A razón del desarrollo de este producto los modelos agregados al repositorio FNA, versión 0.5 son los siguientes.</w:t>
+      </w:r>
+    </w:p>
+    <w:bookmarkStart w:id="37" w:name="modelo-funcional-de-referencia"/>
+    <w:p>
+      <w:pPr>
+        <w:pStyle w:val="Ttulo4"/>
+      </w:pPr>
+      <w:r>
+        <w:t xml:space="preserve">Modelo Funcional de Referencia</w:t>
       </w:r>
     </w:p>
     <w:bookmarkStart w:id="0" w:name="fig:arqref.0.png"/>
@@ -500,14 +517,84 @@
       </w:pPr>
       <w:bookmarkStart w:id="36" w:name="fig:arqref.0.png"/>
       <w:r>
-        <w:t xml:space="preserve">Figure 4: Repositorio de arquitectura del FNA, versión 0.5. Modelos de Adopción Entregados.</w:t>
+        <w:t xml:space="preserve">Figure 4: Repositorio de arquitectura del FNA, versión 0.5. Modelos de arquitectura de referencia entregados.</w:t>
       </w:r>
       <w:bookmarkEnd w:id="36"/>
     </w:p>
     <w:bookmarkEnd w:id="0"/>
     <w:bookmarkEnd w:id="37"/>
-    <w:bookmarkEnd w:id="38"/>
-    <w:bookmarkEnd w:id="39"/>
+    <w:bookmarkStart w:id="42" w:name="modelo-contextual-de-referencia"/>
+    <w:p>
+      <w:pPr>
+        <w:pStyle w:val="Ttulo4"/>
+      </w:pPr>
+      <w:r>
+        <w:t xml:space="preserve">Modelo Contextual de Referencia</w:t>
+      </w:r>
+    </w:p>
+    <w:bookmarkStart w:id="0" w:name="fig:arqimage1.png"/>
+    <w:p>
+      <w:pPr>
+        <w:pStyle w:val="CaptionedFigure"/>
+      </w:pPr>
+      <w:bookmarkStart w:id="41" w:name="fig:arqimage1.png"/>
+      <w:r>
+        <w:drawing>
+          <wp:inline>
+            <wp:extent cx="5600700" cy="3118442"/>
+            <wp:effectExtent b="0" l="0" r="0" t="0"/>
+            <wp:docPr descr="Figure 5: Repositorio de arquitectura del FNA, versión 0.5. Modelos de arquitectura de referencia entregados." title="" id="39" name="Picture"/>
+            <a:graphic>
+              <a:graphicData uri="http://schemas.openxmlformats.org/drawingml/2006/picture">
+                <pic:pic>
+                  <pic:nvPicPr>
+                    <pic:cNvPr descr="images/arqimage1.png" id="40" name="Picture"/>
+                    <pic:cNvPicPr>
+                      <a:picLocks noChangeArrowheads="1" noChangeAspect="1"/>
+                    </pic:cNvPicPr>
+                  </pic:nvPicPr>
+                  <pic:blipFill>
+                    <a:blip r:embed="rId38"/>
+                    <a:stretch>
+                      <a:fillRect/>
+                    </a:stretch>
+                  </pic:blipFill>
+                  <pic:spPr bwMode="auto">
+                    <a:xfrm>
+                      <a:off x="0" y="0"/>
+                      <a:ext cx="5600700" cy="3118442"/>
+                    </a:xfrm>
+                    <a:prstGeom prst="rect">
+                      <a:avLst/>
+                    </a:prstGeom>
+                    <a:noFill/>
+                    <a:ln w="9525">
+                      <a:noFill/>
+                      <a:headEnd/>
+                      <a:tailEnd/>
+                    </a:ln>
+                  </pic:spPr>
+                </pic:pic>
+              </a:graphicData>
+            </a:graphic>
+          </wp:inline>
+        </w:drawing>
+      </w:r>
+      <w:bookmarkEnd w:id="41"/>
+    </w:p>
+    <w:p>
+      <w:pPr>
+        <w:pStyle w:val="ImageCaption"/>
+      </w:pPr>
+      <w:r>
+        <w:t xml:space="preserve">Figure 5: Repositorio de arquitectura del FNA, versión 0.5. Modelos de arquitectura de referencia entregados.</w:t>
+      </w:r>
+    </w:p>
+    <w:bookmarkEnd w:id="0"/>
+    <w:bookmarkEnd w:id="42"/>
+    <w:bookmarkEnd w:id="43"/>
+    <w:bookmarkEnd w:id="44"/>
+    <w:bookmarkEnd w:id="45"/>
     <w:sectPr>
       <w:headerReference r:id="rId9" w:type="default"/>
       <w:footerReference r:id="rId10" w:type="default"/>

--- a/16a2.repo.docx
+++ b/16a2.repo.docx
@@ -151,7 +151,7 @@
                 <w:bCs/>
                 <w:b/>
               </w:rPr>
-              <w:t xml:space="preserve">1.873e07a</w:t>
+              <w:t xml:space="preserve">1.1d7eacf</w:t>
             </w:r>
             <w:r>
               <w:t xml:space="preserve"> </w:t>

--- a/16a2.repo.docx
+++ b/16a2.repo.docx
@@ -151,7 +151,7 @@
                 <w:bCs/>
                 <w:b/>
               </w:rPr>
-              <w:t xml:space="preserve">1.c617ccf</w:t>
+              <w:t xml:space="preserve">1.af98c8f</w:t>
             </w:r>
             <w:r>
               <w:t xml:space="preserve"> </w:t>

--- a/16a2.repo.docx
+++ b/16a2.repo.docx
@@ -151,7 +151,7 @@
                 <w:bCs/>
                 <w:b/>
               </w:rPr>
-              <w:t xml:space="preserve">1.af98c8f</w:t>
+              <w:t xml:space="preserve">1.5f7001a</w:t>
             </w:r>
             <w:r>
               <w:t xml:space="preserve"> </w:t>
